--- a/schonestadmsbdocx.docx
+++ b/schonestadmsbdocx.docx
@@ -40,6 +40,9 @@
           <w:u w:val="single"/>
         </w:rPr>
       </w:pPr>
+      <w:bookmarkStart w:id="0" w:name="__DdeLink__181_2448854424"/>
+      <w:bookmarkStart w:id="1" w:name="__DdeLink__286_2826154745"/>
+      <w:bookmarkEnd w:id="1"/>
       <w:r>
         <w:rPr>
           <w:b/>
@@ -90,6 +93,7 @@
           <w:u w:val="single"/>
         </w:rPr>
       </w:pPr>
+      <w:bookmarkStart w:id="2" w:name="__DdeLink__181_2448854424"/>
       <w:r>
         <w:rPr>
           <w:b/>
@@ -98,18 +102,9 @@
           <w:szCs w:val="24"/>
           <w:u w:val="single"/>
         </w:rPr>
-        <w:t>Schone Stad</w:t>
-      </w:r>
-      <w:r>
-        <w:rPr>
-          <w:b/>
-          <w:bCs/>
-          <w:sz w:val="24"/>
-          <w:szCs w:val="24"/>
-          <w:u w:val="single"/>
-        </w:rPr>
-        <w:t xml:space="preserve"> (Irado: 010-2621000); postcode 3181</w:t>
-      </w:r>
+        <w:t>Schone Stad (Irado: 010-2621000); postcode 3181</w:t>
+      </w:r>
+      <w:bookmarkEnd w:id="2"/>
     </w:p>
     <w:p>
       <w:pPr>
@@ -142,6 +137,7 @@
           <w:szCs w:val="24"/>
         </w:rPr>
       </w:pPr>
+      <w:bookmarkStart w:id="3" w:name="__DdeLink__183_2448854424"/>
       <w:r>
         <w:rPr>
           <w:sz w:val="24"/>
@@ -169,21 +165,21 @@
           <w:sz w:val="24"/>
           <w:szCs w:val="24"/>
         </w:rPr>
-        <w:t>Bouw, -</w:t>
-      </w:r>
-      <w:r>
-        <w:rPr>
-          <w:sz w:val="24"/>
-          <w:szCs w:val="24"/>
-        </w:rPr>
-        <w:t xml:space="preserve"> </w:t>
-      </w:r>
-      <w:r>
-        <w:rPr>
-          <w:sz w:val="24"/>
-          <w:szCs w:val="24"/>
-        </w:rPr>
-        <w:t>sloopafval -&gt; bedrijfscontainer mogelijk</w:t>
+        <w:t xml:space="preserve">Bouw, - sloopafval -&gt;  </w:t>
+      </w:r>
+      <w:r>
+        <w:rPr>
+          <w:sz w:val="24"/>
+          <w:szCs w:val="24"/>
+        </w:rPr>
+        <w:t xml:space="preserve">milieupark of </w:t>
+      </w:r>
+      <w:r>
+        <w:rPr>
+          <w:sz w:val="24"/>
+          <w:szCs w:val="24"/>
+        </w:rPr>
+        <w:t xml:space="preserve">bedrijfscontainer </w:t>
       </w:r>
     </w:p>
     <w:p>
@@ -196,10 +192,6 @@
         <w:bidi w:val="0"/>
         <w:jc w:val="left"/>
         <w:rPr>
-          <w:rFonts w:ascii="Liberation Serif" w:hAnsi="Liberation Serif"/>
-          <w:i/>
-          <w:i/>
-          <w:iCs/>
           <w:sz w:val="24"/>
           <w:szCs w:val="24"/>
         </w:rPr>
@@ -224,7 +216,6 @@
         <w:bidi w:val="0"/>
         <w:jc w:val="left"/>
         <w:rPr>
-          <w:rFonts w:ascii="Liberation Serif" w:hAnsi="Liberation Serif"/>
           <w:i/>
           <w:i/>
           <w:iCs/>
@@ -252,7 +243,6 @@
         <w:bidi w:val="0"/>
         <w:jc w:val="left"/>
         <w:rPr>
-          <w:rFonts w:ascii="Liberation Serif" w:hAnsi="Liberation Serif"/>
           <w:i/>
           <w:i/>
           <w:iCs/>
@@ -280,7 +270,6 @@
         <w:bidi w:val="0"/>
         <w:jc w:val="left"/>
         <w:rPr>
-          <w:rFonts w:ascii="Liberation Serif" w:hAnsi="Liberation Serif"/>
           <w:i/>
           <w:i/>
           <w:iCs/>
@@ -308,7 +297,6 @@
         <w:bidi w:val="0"/>
         <w:jc w:val="left"/>
         <w:rPr>
-          <w:rFonts w:ascii="Liberation Serif" w:hAnsi="Liberation Serif"/>
           <w:i/>
           <w:i/>
           <w:iCs/>
@@ -336,7 +324,6 @@
         <w:bidi w:val="0"/>
         <w:jc w:val="left"/>
         <w:rPr>
-          <w:rFonts w:ascii="Liberation Serif" w:hAnsi="Liberation Serif"/>
           <w:i/>
           <w:i/>
           <w:iCs/>
@@ -364,7 +351,6 @@
         <w:bidi w:val="0"/>
         <w:jc w:val="left"/>
         <w:rPr>
-          <w:rFonts w:ascii="Liberation Serif" w:hAnsi="Liberation Serif"/>
           <w:i/>
           <w:i/>
           <w:iCs/>
@@ -392,53 +378,21 @@
         <w:bidi w:val="0"/>
         <w:jc w:val="left"/>
         <w:rPr>
-          <w:rFonts w:ascii="Liberation Serif" w:hAnsi="Liberation Serif"/>
-          <w:i/>
-          <w:i/>
-          <w:iCs/>
-          <w:sz w:val="24"/>
-          <w:szCs w:val="24"/>
-        </w:rPr>
-      </w:pPr>
-      <w:r>
-        <w:rPr>
-          <w:i/>
-          <w:iCs/>
-          <w:sz w:val="24"/>
-          <w:szCs w:val="24"/>
-        </w:rPr>
-        <w:t>Ondergrondse containers (</w:t>
-      </w:r>
-      <w:r>
-        <w:rPr>
-          <w:b/>
-          <w:bCs/>
-          <w:i/>
-          <w:iCs/>
-          <w:sz w:val="24"/>
-          <w:szCs w:val="24"/>
-        </w:rPr>
-        <w:t>kaart</w:t>
-      </w:r>
-      <w:r>
-        <w:rPr>
-          <w:b/>
-          <w:bCs/>
-          <w:i/>
-          <w:iCs/>
-          <w:sz w:val="24"/>
-          <w:szCs w:val="24"/>
-        </w:rPr>
-        <w:t xml:space="preserve"> van containers</w:t>
-      </w:r>
-      <w:r>
-        <w:rPr>
-          <w:i/>
-          <w:iCs/>
-          <w:sz w:val="24"/>
-          <w:szCs w:val="24"/>
-        </w:rPr>
-        <w:t>)</w:t>
+          <w:i/>
+          <w:i/>
+          <w:iCs/>
+          <w:sz w:val="24"/>
+          <w:szCs w:val="24"/>
+        </w:rPr>
+      </w:pPr>
+      <w:r>
+        <w:rPr>
+          <w:i/>
+          <w:iCs/>
+          <w:sz w:val="24"/>
+          <w:szCs w:val="24"/>
+        </w:rPr>
+        <w:t>Plattegrond wijkcontainers (rotterdam.nl)</w:t>
       </w:r>
     </w:p>
     <w:p>
@@ -451,7 +405,6 @@
         <w:bidi w:val="0"/>
         <w:jc w:val="left"/>
         <w:rPr>
-          <w:rFonts w:ascii="Liberation Serif" w:hAnsi="Liberation Serif"/>
           <w:i/>
           <w:i/>
           <w:iCs/>
@@ -479,7 +432,6 @@
         <w:bidi w:val="0"/>
         <w:jc w:val="left"/>
         <w:rPr>
-          <w:rFonts w:ascii="Liberation Serif" w:hAnsi="Liberation Serif"/>
           <w:i/>
           <w:i/>
           <w:iCs/>
@@ -507,14 +459,14 @@
         <w:bidi w:val="0"/>
         <w:jc w:val="left"/>
         <w:rPr>
-          <w:rFonts w:ascii="Liberation Serif" w:hAnsi="Liberation Serif"/>
-          <w:i/>
-          <w:i/>
-          <w:iCs/>
-          <w:sz w:val="24"/>
-          <w:szCs w:val="24"/>
-        </w:rPr>
-      </w:pPr>
+          <w:i/>
+          <w:i/>
+          <w:iCs/>
+          <w:sz w:val="24"/>
+          <w:szCs w:val="24"/>
+        </w:rPr>
+      </w:pPr>
+      <w:bookmarkStart w:id="4" w:name="__DdeLink__183_2448854424"/>
       <w:r>
         <w:rPr>
           <w:i/>
@@ -524,6 +476,7 @@
         </w:rPr>
         <w:t>Iets waardevols in de container laten vallen</w:t>
       </w:r>
+      <w:bookmarkEnd w:id="4"/>
     </w:p>
     <w:p>
       <w:pPr>
@@ -556,11 +509,9 @@
         </w:numPr>
         <w:bidi w:val="0"/>
         <w:jc w:val="left"/>
-        <w:rPr>
-          <w:sz w:val="24"/>
-          <w:szCs w:val="24"/>
-        </w:rPr>
-      </w:pPr>
+        <w:rPr/>
+      </w:pPr>
+      <w:bookmarkStart w:id="5" w:name="__DdeLink__186_2448854424"/>
       <w:r>
         <w:rPr>
           <w:sz w:val="24"/>
@@ -594,10 +545,7 @@
         </w:numPr>
         <w:bidi w:val="0"/>
         <w:jc w:val="left"/>
-        <w:rPr>
-          <w:sz w:val="24"/>
-          <w:szCs w:val="24"/>
-        </w:rPr>
+        <w:rPr/>
       </w:pPr>
       <w:r>
         <w:rPr>
@@ -625,10 +573,7 @@
         </w:numPr>
         <w:bidi w:val="0"/>
         <w:jc w:val="left"/>
-        <w:rPr>
-          <w:sz w:val="24"/>
-          <w:szCs w:val="24"/>
-        </w:rPr>
+        <w:rPr/>
       </w:pPr>
       <w:r>
         <w:rPr>
@@ -646,6 +591,7 @@
         </w:rPr>
         <w:t>(blauw)</w:t>
       </w:r>
+      <w:bookmarkEnd w:id="5"/>
     </w:p>
     <w:p>
       <w:pPr>
@@ -683,28 +629,7 @@
           <w:sz w:val="24"/>
           <w:szCs w:val="24"/>
         </w:rPr>
-        <w:t xml:space="preserve">De huis-en bedrijfscontainer </w:t>
-      </w:r>
-      <w:r>
-        <w:rPr>
-          <w:sz w:val="24"/>
-          <w:szCs w:val="24"/>
-        </w:rPr>
-        <w:t xml:space="preserve">aanvragen </w:t>
-      </w:r>
-      <w:r>
-        <w:rPr>
-          <w:sz w:val="24"/>
-          <w:szCs w:val="24"/>
-        </w:rPr>
-        <w:t>in de E-suite</w:t>
-      </w:r>
-      <w:r>
-        <w:rPr>
-          <w:sz w:val="24"/>
-          <w:szCs w:val="24"/>
-        </w:rPr>
-        <w:t xml:space="preserve"> (minicontainer)</w:t>
+        <w:t>De huis-en bedrijfscontainer aanvragen in de E-suite (minicontainer)</w:t>
       </w:r>
     </w:p>
     <w:p>
@@ -1082,17 +1007,30 @@
         <w:pStyle w:val="Normal"/>
         <w:bidi w:val="0"/>
         <w:jc w:val="left"/>
-        <w:rPr>
-          <w:sz w:val="24"/>
-          <w:szCs w:val="24"/>
-        </w:rPr>
-      </w:pPr>
-      <w:r>
-        <w:rPr>
-          <w:sz w:val="24"/>
-          <w:szCs w:val="24"/>
-        </w:rPr>
-        <w:t>Groente, fruit- en etensresten + tuinafval Kralingen en Ijsselmonde</w:t>
+        <w:rPr/>
+      </w:pPr>
+      <w:bookmarkStart w:id="6" w:name="__DdeLink__188_2448854424"/>
+      <w:bookmarkEnd w:id="6"/>
+      <w:r>
+        <w:rPr>
+          <w:sz w:val="24"/>
+          <w:szCs w:val="24"/>
+        </w:rPr>
+        <w:t>Groente, fruit- en etensresten + tuinafval Kralingen en I</w:t>
+      </w:r>
+      <w:r>
+        <w:rPr>
+          <w:sz w:val="24"/>
+          <w:szCs w:val="24"/>
+        </w:rPr>
+        <w:t>J</w:t>
+      </w:r>
+      <w:r>
+        <w:rPr>
+          <w:sz w:val="24"/>
+          <w:szCs w:val="24"/>
+        </w:rPr>
+        <w:t>sselmonde</w:t>
       </w:r>
     </w:p>
     <w:p>
@@ -1129,50 +1067,46 @@
           <w:szCs w:val="24"/>
         </w:rPr>
       </w:r>
-    </w:p>
-    <w:p>
-      <w:pPr>
-        <w:pStyle w:val="Normal"/>
-        <w:numPr>
-          <w:ilvl w:val="0"/>
-          <w:numId w:val="0"/>
-        </w:numPr>
-        <w:bidi w:val="0"/>
-        <w:ind w:left="720" w:hanging="0"/>
-        <w:jc w:val="left"/>
-        <w:rPr>
-          <w:i/>
-          <w:i/>
-          <w:iCs/>
-          <w:sz w:val="24"/>
-          <w:szCs w:val="24"/>
-        </w:rPr>
-      </w:pPr>
-      <w:r>
-        <w:rPr>
-          <w:i/>
-          <w:iCs/>
-          <w:sz w:val="24"/>
-          <w:szCs w:val="24"/>
-        </w:rPr>
-      </w:r>
-    </w:p>
-    <w:p>
-      <w:pPr>
-        <w:pStyle w:val="Normal"/>
-        <w:bidi w:val="0"/>
-        <w:jc w:val="left"/>
-        <w:rPr>
-          <w:sz w:val="24"/>
-          <w:szCs w:val="24"/>
-        </w:rPr>
-      </w:pPr>
-      <w:r>
-        <w:rPr>
-          <w:sz w:val="24"/>
-          <w:szCs w:val="24"/>
-        </w:rPr>
-      </w:r>
+      <w:bookmarkStart w:id="7" w:name="__DdeLink__188_2448854424"/>
+      <w:bookmarkStart w:id="8" w:name="__DdeLink__188_2448854424"/>
+      <w:bookmarkEnd w:id="8"/>
+    </w:p>
+    <w:p>
+      <w:pPr>
+        <w:pStyle w:val="Normal"/>
+        <w:bidi w:val="0"/>
+        <w:ind w:left="720" w:right="0" w:hanging="0"/>
+        <w:jc w:val="left"/>
+        <w:rPr>
+          <w:i/>
+          <w:i/>
+          <w:iCs/>
+          <w:sz w:val="24"/>
+          <w:szCs w:val="24"/>
+        </w:rPr>
+      </w:pPr>
+      <w:r>
+        <w:rPr>
+          <w:i/>
+          <w:iCs/>
+          <w:sz w:val="24"/>
+          <w:szCs w:val="24"/>
+        </w:rPr>
+      </w:r>
+    </w:p>
+    <w:p>
+      <w:pPr>
+        <w:pStyle w:val="Normal"/>
+        <w:bidi w:val="0"/>
+        <w:jc w:val="left"/>
+        <w:rPr/>
+      </w:pPr>
+      <w:r>
+        <w:rPr/>
+      </w:r>
+      <w:bookmarkStart w:id="9" w:name="__DdeLink__286_2826154745"/>
+      <w:bookmarkStart w:id="10" w:name="__DdeLink__286_2826154745"/>
+      <w:bookmarkEnd w:id="10"/>
     </w:p>
     <w:sectPr>
       <w:headerReference w:type="default" r:id="rId2"/>
@@ -1633,7 +1567,7 @@
     <w:lvl w:ilvl="0">
       <w:start w:val="1"/>
       <w:numFmt w:val="decimal"/>
-      <w:lvlText w:val="%1."/>
+      <w:lvlText w:val="%1"/>
       <w:lvlJc w:val="left"/>
       <w:pPr>
         <w:tabs>
@@ -1641,12 +1575,11 @@
         </w:tabs>
         <w:ind w:left="720" w:hanging="360"/>
       </w:pPr>
-      <w:rPr/>
     </w:lvl>
     <w:lvl w:ilvl="1">
       <w:start w:val="1"/>
       <w:numFmt w:val="decimal"/>
-      <w:lvlText w:val="%2."/>
+      <w:lvlText w:val="%1.%2"/>
       <w:lvlJc w:val="left"/>
       <w:pPr>
         <w:tabs>
@@ -1654,12 +1587,11 @@
         </w:tabs>
         <w:ind w:left="1080" w:hanging="360"/>
       </w:pPr>
-      <w:rPr/>
     </w:lvl>
     <w:lvl w:ilvl="2">
       <w:start w:val="1"/>
       <w:numFmt w:val="decimal"/>
-      <w:lvlText w:val="%3."/>
+      <w:lvlText w:val="%2.%3"/>
       <w:lvlJc w:val="left"/>
       <w:pPr>
         <w:tabs>
@@ -1667,12 +1599,11 @@
         </w:tabs>
         <w:ind w:left="1440" w:hanging="360"/>
       </w:pPr>
-      <w:rPr/>
     </w:lvl>
     <w:lvl w:ilvl="3">
       <w:start w:val="1"/>
       <w:numFmt w:val="decimal"/>
-      <w:lvlText w:val="%4."/>
+      <w:lvlText w:val="%3.%4"/>
       <w:lvlJc w:val="left"/>
       <w:pPr>
         <w:tabs>
@@ -1680,12 +1611,11 @@
         </w:tabs>
         <w:ind w:left="1800" w:hanging="360"/>
       </w:pPr>
-      <w:rPr/>
     </w:lvl>
     <w:lvl w:ilvl="4">
       <w:start w:val="1"/>
       <w:numFmt w:val="decimal"/>
-      <w:lvlText w:val="%5."/>
+      <w:lvlText w:val="%4.%5"/>
       <w:lvlJc w:val="left"/>
       <w:pPr>
         <w:tabs>
@@ -1693,12 +1623,11 @@
         </w:tabs>
         <w:ind w:left="2160" w:hanging="360"/>
       </w:pPr>
-      <w:rPr/>
     </w:lvl>
     <w:lvl w:ilvl="5">
       <w:start w:val="1"/>
       <w:numFmt w:val="decimal"/>
-      <w:lvlText w:val="%6."/>
+      <w:lvlText w:val="%5.%6"/>
       <w:lvlJc w:val="left"/>
       <w:pPr>
         <w:tabs>
@@ -1706,12 +1635,11 @@
         </w:tabs>
         <w:ind w:left="2520" w:hanging="360"/>
       </w:pPr>
-      <w:rPr/>
     </w:lvl>
     <w:lvl w:ilvl="6">
       <w:start w:val="1"/>
       <w:numFmt w:val="decimal"/>
-      <w:lvlText w:val="%7."/>
+      <w:lvlText w:val="%6.%7"/>
       <w:lvlJc w:val="left"/>
       <w:pPr>
         <w:tabs>
@@ -1719,12 +1647,11 @@
         </w:tabs>
         <w:ind w:left="2880" w:hanging="360"/>
       </w:pPr>
-      <w:rPr/>
     </w:lvl>
     <w:lvl w:ilvl="7">
       <w:start w:val="1"/>
       <w:numFmt w:val="decimal"/>
-      <w:lvlText w:val="%8."/>
+      <w:lvlText w:val="%7.%8"/>
       <w:lvlJc w:val="left"/>
       <w:pPr>
         <w:tabs>
@@ -1732,12 +1659,11 @@
         </w:tabs>
         <w:ind w:left="3240" w:hanging="360"/>
       </w:pPr>
-      <w:rPr/>
     </w:lvl>
     <w:lvl w:ilvl="8">
       <w:start w:val="1"/>
       <w:numFmt w:val="decimal"/>
-      <w:lvlText w:val="%9."/>
+      <w:lvlText w:val="%8.%9"/>
       <w:lvlJc w:val="left"/>
       <w:pPr>
         <w:tabs>
@@ -1745,7 +1671,6 @@
         </w:tabs>
         <w:ind w:left="3600" w:hanging="360"/>
       </w:pPr>
-      <w:rPr/>
     </w:lvl>
   </w:abstractNum>
   <w:abstractNum w:abstractNumId="5">
@@ -1888,152 +1813,15 @@
   <w:abstractNum w:abstractNumId="6">
     <w:lvl w:ilvl="0">
       <w:start w:val="1"/>
-      <w:numFmt w:val="bullet"/>
-      <w:lvlText w:val=""/>
-      <w:lvlJc w:val="left"/>
-      <w:pPr>
-        <w:tabs>
-          <w:tab w:val="num" w:pos="720"/>
-        </w:tabs>
-        <w:ind w:left="720" w:hanging="360"/>
-      </w:pPr>
-      <w:rPr>
-        <w:rFonts w:ascii="Symbol" w:hAnsi="Symbol" w:cs="Symbol" w:hint="default"/>
-      </w:rPr>
-    </w:lvl>
-    <w:lvl w:ilvl="1">
-      <w:start w:val="1"/>
-      <w:numFmt w:val="bullet"/>
-      <w:lvlText w:val="◦"/>
-      <w:lvlJc w:val="left"/>
-      <w:pPr>
-        <w:tabs>
-          <w:tab w:val="num" w:pos="1080"/>
-        </w:tabs>
-        <w:ind w:left="1080" w:hanging="360"/>
-      </w:pPr>
-      <w:rPr>
-        <w:rFonts w:ascii="OpenSymbol" w:hAnsi="OpenSymbol" w:cs="OpenSymbol" w:hint="default"/>
-      </w:rPr>
-    </w:lvl>
-    <w:lvl w:ilvl="2">
-      <w:start w:val="1"/>
-      <w:numFmt w:val="bullet"/>
-      <w:lvlText w:val="▪"/>
-      <w:lvlJc w:val="left"/>
-      <w:pPr>
-        <w:tabs>
-          <w:tab w:val="num" w:pos="1440"/>
-        </w:tabs>
-        <w:ind w:left="1440" w:hanging="360"/>
-      </w:pPr>
-      <w:rPr>
-        <w:rFonts w:ascii="OpenSymbol" w:hAnsi="OpenSymbol" w:cs="OpenSymbol" w:hint="default"/>
-      </w:rPr>
-    </w:lvl>
-    <w:lvl w:ilvl="3">
-      <w:start w:val="1"/>
-      <w:numFmt w:val="bullet"/>
-      <w:lvlText w:val=""/>
-      <w:lvlJc w:val="left"/>
-      <w:pPr>
-        <w:tabs>
-          <w:tab w:val="num" w:pos="1800"/>
-        </w:tabs>
-        <w:ind w:left="1800" w:hanging="360"/>
-      </w:pPr>
-      <w:rPr>
-        <w:rFonts w:ascii="Symbol" w:hAnsi="Symbol" w:cs="Symbol" w:hint="default"/>
-      </w:rPr>
-    </w:lvl>
-    <w:lvl w:ilvl="4">
-      <w:start w:val="1"/>
-      <w:numFmt w:val="bullet"/>
-      <w:lvlText w:val="◦"/>
-      <w:lvlJc w:val="left"/>
-      <w:pPr>
-        <w:tabs>
-          <w:tab w:val="num" w:pos="2160"/>
-        </w:tabs>
-        <w:ind w:left="2160" w:hanging="360"/>
-      </w:pPr>
-      <w:rPr>
-        <w:rFonts w:ascii="OpenSymbol" w:hAnsi="OpenSymbol" w:cs="OpenSymbol" w:hint="default"/>
-      </w:rPr>
-    </w:lvl>
-    <w:lvl w:ilvl="5">
-      <w:start w:val="1"/>
-      <w:numFmt w:val="bullet"/>
-      <w:lvlText w:val="▪"/>
-      <w:lvlJc w:val="left"/>
-      <w:pPr>
-        <w:tabs>
-          <w:tab w:val="num" w:pos="2520"/>
-        </w:tabs>
-        <w:ind w:left="2520" w:hanging="360"/>
-      </w:pPr>
-      <w:rPr>
-        <w:rFonts w:ascii="OpenSymbol" w:hAnsi="OpenSymbol" w:cs="OpenSymbol" w:hint="default"/>
-      </w:rPr>
-    </w:lvl>
-    <w:lvl w:ilvl="6">
-      <w:start w:val="1"/>
-      <w:numFmt w:val="bullet"/>
-      <w:lvlText w:val=""/>
-      <w:lvlJc w:val="left"/>
-      <w:pPr>
-        <w:tabs>
-          <w:tab w:val="num" w:pos="2880"/>
-        </w:tabs>
-        <w:ind w:left="2880" w:hanging="360"/>
-      </w:pPr>
-      <w:rPr>
-        <w:rFonts w:ascii="Symbol" w:hAnsi="Symbol" w:cs="Symbol" w:hint="default"/>
-      </w:rPr>
-    </w:lvl>
-    <w:lvl w:ilvl="7">
-      <w:start w:val="1"/>
-      <w:numFmt w:val="bullet"/>
-      <w:lvlText w:val="◦"/>
-      <w:lvlJc w:val="left"/>
-      <w:pPr>
-        <w:tabs>
-          <w:tab w:val="num" w:pos="3240"/>
-        </w:tabs>
-        <w:ind w:left="3240" w:hanging="360"/>
-      </w:pPr>
-      <w:rPr>
-        <w:rFonts w:ascii="OpenSymbol" w:hAnsi="OpenSymbol" w:cs="OpenSymbol" w:hint="default"/>
-      </w:rPr>
-    </w:lvl>
-    <w:lvl w:ilvl="8">
-      <w:start w:val="1"/>
-      <w:numFmt w:val="bullet"/>
-      <w:lvlText w:val="▪"/>
-      <w:lvlJc w:val="left"/>
-      <w:pPr>
-        <w:tabs>
-          <w:tab w:val="num" w:pos="3600"/>
-        </w:tabs>
-        <w:ind w:left="3600" w:hanging="360"/>
-      </w:pPr>
-      <w:rPr>
-        <w:rFonts w:ascii="OpenSymbol" w:hAnsi="OpenSymbol" w:cs="OpenSymbol" w:hint="default"/>
-      </w:rPr>
-    </w:lvl>
-  </w:abstractNum>
-  <w:abstractNum w:abstractNumId="7">
-    <w:lvl w:ilvl="0">
-      <w:start w:val="1"/>
       <w:numFmt w:val="none"/>
       <w:suff w:val="nothing"/>
       <w:lvlText w:val=""/>
       <w:lvlJc w:val="left"/>
       <w:pPr>
         <w:tabs>
-          <w:tab w:val="num" w:pos="432"/>
-        </w:tabs>
-        <w:ind w:left="432" w:hanging="432"/>
+          <w:tab w:val="num" w:pos="0"/>
+        </w:tabs>
+        <w:ind w:left="0" w:hanging="0"/>
       </w:pPr>
     </w:lvl>
     <w:lvl w:ilvl="1">
@@ -2044,9 +1832,9 @@
       <w:lvlJc w:val="left"/>
       <w:pPr>
         <w:tabs>
-          <w:tab w:val="num" w:pos="576"/>
-        </w:tabs>
-        <w:ind w:left="576" w:hanging="576"/>
+          <w:tab w:val="num" w:pos="0"/>
+        </w:tabs>
+        <w:ind w:left="0" w:hanging="0"/>
       </w:pPr>
     </w:lvl>
     <w:lvl w:ilvl="2">
@@ -2057,9 +1845,9 @@
       <w:lvlJc w:val="left"/>
       <w:pPr>
         <w:tabs>
-          <w:tab w:val="num" w:pos="720"/>
-        </w:tabs>
-        <w:ind w:left="720" w:hanging="720"/>
+          <w:tab w:val="num" w:pos="0"/>
+        </w:tabs>
+        <w:ind w:left="0" w:hanging="0"/>
       </w:pPr>
     </w:lvl>
     <w:lvl w:ilvl="3">
@@ -2070,9 +1858,9 @@
       <w:lvlJc w:val="left"/>
       <w:pPr>
         <w:tabs>
-          <w:tab w:val="num" w:pos="864"/>
-        </w:tabs>
-        <w:ind w:left="864" w:hanging="864"/>
+          <w:tab w:val="num" w:pos="0"/>
+        </w:tabs>
+        <w:ind w:left="0" w:hanging="0"/>
       </w:pPr>
     </w:lvl>
     <w:lvl w:ilvl="4">
@@ -2083,9 +1871,9 @@
       <w:lvlJc w:val="left"/>
       <w:pPr>
         <w:tabs>
-          <w:tab w:val="num" w:pos="1008"/>
-        </w:tabs>
-        <w:ind w:left="1008" w:hanging="1008"/>
+          <w:tab w:val="num" w:pos="0"/>
+        </w:tabs>
+        <w:ind w:left="0" w:hanging="0"/>
       </w:pPr>
     </w:lvl>
     <w:lvl w:ilvl="5">
@@ -2096,9 +1884,9 @@
       <w:lvlJc w:val="left"/>
       <w:pPr>
         <w:tabs>
-          <w:tab w:val="num" w:pos="1152"/>
-        </w:tabs>
-        <w:ind w:left="1152" w:hanging="1152"/>
+          <w:tab w:val="num" w:pos="0"/>
+        </w:tabs>
+        <w:ind w:left="0" w:hanging="0"/>
       </w:pPr>
     </w:lvl>
     <w:lvl w:ilvl="6">
@@ -2109,9 +1897,9 @@
       <w:lvlJc w:val="left"/>
       <w:pPr>
         <w:tabs>
-          <w:tab w:val="num" w:pos="1296"/>
-        </w:tabs>
-        <w:ind w:left="1296" w:hanging="1296"/>
+          <w:tab w:val="num" w:pos="0"/>
+        </w:tabs>
+        <w:ind w:left="0" w:hanging="0"/>
       </w:pPr>
     </w:lvl>
     <w:lvl w:ilvl="7">
@@ -2122,9 +1910,9 @@
       <w:lvlJc w:val="left"/>
       <w:pPr>
         <w:tabs>
-          <w:tab w:val="num" w:pos="1440"/>
-        </w:tabs>
-        <w:ind w:left="1440" w:hanging="1440"/>
+          <w:tab w:val="num" w:pos="0"/>
+        </w:tabs>
+        <w:ind w:left="0" w:hanging="0"/>
       </w:pPr>
     </w:lvl>
     <w:lvl w:ilvl="8">
@@ -2135,9 +1923,9 @@
       <w:lvlJc w:val="left"/>
       <w:pPr>
         <w:tabs>
-          <w:tab w:val="num" w:pos="1584"/>
-        </w:tabs>
-        <w:ind w:left="1584" w:hanging="1584"/>
+          <w:tab w:val="num" w:pos="0"/>
+        </w:tabs>
+        <w:ind w:left="0" w:hanging="0"/>
       </w:pPr>
     </w:lvl>
   </w:abstractNum>
@@ -2159,9 +1947,6 @@
   <w:num w:numId="6">
     <w:abstractNumId w:val="6"/>
   </w:num>
-  <w:num w:numId="7">
-    <w:abstractNumId w:val="7"/>
-  </w:num>
 </w:numbering>
 </file>
 
@@ -2179,7 +1964,6 @@
     </w:rPrDefault>
     <w:pPrDefault>
       <w:pPr>
-        <w:widowControl/>
         <w:suppressAutoHyphens w:val="true"/>
       </w:pPr>
     </w:pPrDefault>
@@ -2189,10 +1973,13 @@
     <w:qFormat/>
     <w:pPr>
       <w:widowControl/>
+      <w:suppressAutoHyphens w:val="true"/>
       <w:kinsoku w:val="true"/>
       <w:overflowPunct w:val="true"/>
       <w:autoSpaceDE w:val="true"/>
       <w:bidi w:val="0"/>
+      <w:spacing w:before="0" w:after="0"/>
+      <w:jc w:val="left"/>
     </w:pPr>
     <w:rPr>
       <w:rFonts w:ascii="Liberation Serif" w:hAnsi="Liberation Serif" w:eastAsia="Noto Sans CJK SC Regular" w:cs="FreeSans"/>

--- a/schonestadmsbdocx.docx
+++ b/schonestadmsbdocx.docx
@@ -1,6 +1,6 @@
 
 <file path=word/document.xml><?xml version="1.0" encoding="utf-8"?>
-<w:document xmlns:o="urn:schemas-microsoft-com:office:office" xmlns:r="http://schemas.openxmlformats.org/officeDocument/2006/relationships" xmlns:v="urn:schemas-microsoft-com:vml" xmlns:w="http://schemas.openxmlformats.org/wordprocessingml/2006/main" xmlns:w10="urn:schemas-microsoft-com:office:word" xmlns:wp="http://schemas.openxmlformats.org/drawingml/2006/wordprocessingDrawing" xmlns:wps="http://schemas.microsoft.com/office/word/2010/wordprocessingShape" xmlns:wpg="http://schemas.microsoft.com/office/word/2010/wordprocessingGroup" xmlns:mc="http://schemas.openxmlformats.org/markup-compatibility/2006" xmlns:wp14="http://schemas.microsoft.com/office/word/2010/wordprocessingDrawing" xmlns:w14="http://schemas.microsoft.com/office/word/2010/wordml" mc:Ignorable="w14 wp14">
+<w:document xmlns:o="urn:schemas-microsoft-com:office:office" xmlns:r="http://schemas.openxmlformats.org/officeDocument/2006/relationships" xmlns:v="urn:schemas-microsoft-com:vml" xmlns:w="http://schemas.openxmlformats.org/wordprocessingml/2006/main" xmlns:w10="urn:schemas-microsoft-com:office:word" xmlns:wp="http://schemas.openxmlformats.org/drawingml/2006/wordprocessingDrawing" xmlns:wps="http://schemas.microsoft.com/office/word/2010/wordprocessingShape" xmlns:wpg="http://schemas.microsoft.com/office/word/2010/wordprocessingGroup" xmlns:mc="http://schemas.openxmlformats.org/markup-compatibility/2006" xmlns:wp14="http://schemas.microsoft.com/office/word/2010/wordprocessingDrawing" xmlns:w14="http://schemas.microsoft.com/office/word/2010/wordml" xmlns:w15="http://schemas.microsoft.com/office/word/2012/wordml" mc:Ignorable="w14 wp14 w15">
   <w:body>
     <w:p>
       <w:pPr>
@@ -40,9 +40,8 @@
           <w:u w:val="single"/>
         </w:rPr>
       </w:pPr>
-      <w:bookmarkStart w:id="0" w:name="__DdeLink__181_2448854424"/>
-      <w:bookmarkStart w:id="1" w:name="__DdeLink__286_2826154745"/>
-      <w:bookmarkEnd w:id="1"/>
+      <w:bookmarkStart w:id="0" w:name="__DdeLink__286_2826154745"/>
+      <w:bookmarkEnd w:id="0"/>
       <w:r>
         <w:rPr>
           <w:b/>
@@ -93,7 +92,7 @@
           <w:u w:val="single"/>
         </w:rPr>
       </w:pPr>
-      <w:bookmarkStart w:id="2" w:name="__DdeLink__181_2448854424"/>
+      <w:bookmarkStart w:id="1" w:name="__DdeLink__181_2448854424"/>
       <w:r>
         <w:rPr>
           <w:b/>
@@ -104,7 +103,7 @@
         </w:rPr>
         <w:t>Schone Stad (Irado: 010-2621000); postcode 3181</w:t>
       </w:r>
-      <w:bookmarkEnd w:id="2"/>
+      <w:bookmarkEnd w:id="1"/>
     </w:p>
     <w:p>
       <w:pPr>
@@ -137,7 +136,6 @@
           <w:szCs w:val="24"/>
         </w:rPr>
       </w:pPr>
-      <w:bookmarkStart w:id="3" w:name="__DdeLink__183_2448854424"/>
       <w:r>
         <w:rPr>
           <w:sz w:val="24"/>
@@ -165,21 +163,7 @@
           <w:sz w:val="24"/>
           <w:szCs w:val="24"/>
         </w:rPr>
-        <w:t xml:space="preserve">Bouw, - sloopafval -&gt;  </w:t>
-      </w:r>
-      <w:r>
-        <w:rPr>
-          <w:sz w:val="24"/>
-          <w:szCs w:val="24"/>
-        </w:rPr>
-        <w:t xml:space="preserve">milieupark of </w:t>
-      </w:r>
-      <w:r>
-        <w:rPr>
-          <w:sz w:val="24"/>
-          <w:szCs w:val="24"/>
-        </w:rPr>
-        <w:t xml:space="preserve">bedrijfscontainer </w:t>
+        <w:t xml:space="preserve">Bouw, - sloopafval -&gt;  milieupark of bedrijfscontainer </w:t>
       </w:r>
     </w:p>
     <w:p>
@@ -466,7 +450,7 @@
           <w:szCs w:val="24"/>
         </w:rPr>
       </w:pPr>
-      <w:bookmarkStart w:id="4" w:name="__DdeLink__183_2448854424"/>
+      <w:bookmarkStart w:id="2" w:name="__DdeLink__183_2448854424"/>
       <w:r>
         <w:rPr>
           <w:i/>
@@ -476,7 +460,7 @@
         </w:rPr>
         <w:t>Iets waardevols in de container laten vallen</w:t>
       </w:r>
-      <w:bookmarkEnd w:id="4"/>
+      <w:bookmarkEnd w:id="2"/>
     </w:p>
     <w:p>
       <w:pPr>
@@ -511,7 +495,7 @@
         <w:jc w:val="left"/>
         <w:rPr/>
       </w:pPr>
-      <w:bookmarkStart w:id="5" w:name="__DdeLink__186_2448854424"/>
+      <w:bookmarkStart w:id="3" w:name="__DdeLink__186_2448854424"/>
       <w:r>
         <w:rPr>
           <w:sz w:val="24"/>
@@ -591,7 +575,7 @@
         </w:rPr>
         <w:t>(blauw)</w:t>
       </w:r>
-      <w:bookmarkEnd w:id="5"/>
+      <w:bookmarkEnd w:id="3"/>
     </w:p>
     <w:p>
       <w:pPr>
@@ -1009,110 +993,96 @@
         <w:jc w:val="left"/>
         <w:rPr/>
       </w:pPr>
-      <w:bookmarkStart w:id="6" w:name="__DdeLink__188_2448854424"/>
+      <w:bookmarkStart w:id="4" w:name="__DdeLink__188_2448854424"/>
+      <w:bookmarkEnd w:id="4"/>
+      <w:r>
+        <w:rPr>
+          <w:sz w:val="24"/>
+          <w:szCs w:val="24"/>
+        </w:rPr>
+        <w:t>Groente, fruit- en etensresten + tuinafval Kralingen en IJsselmonde</w:t>
+      </w:r>
+    </w:p>
+    <w:p>
+      <w:pPr>
+        <w:pStyle w:val="Normal"/>
+        <w:bidi w:val="0"/>
+        <w:jc w:val="left"/>
+        <w:rPr>
+          <w:sz w:val="24"/>
+          <w:szCs w:val="24"/>
+        </w:rPr>
+      </w:pPr>
+      <w:r>
+        <w:rPr>
+          <w:sz w:val="24"/>
+          <w:szCs w:val="24"/>
+        </w:rPr>
+        <w:t>Groente, fruit- en etensresten + tuinafval Lage Land en Oosterflank</w:t>
+      </w:r>
+    </w:p>
+    <w:p>
+      <w:pPr>
+        <w:pStyle w:val="Normal"/>
+        <w:bidi w:val="0"/>
+        <w:jc w:val="left"/>
+        <w:rPr>
+          <w:sz w:val="24"/>
+          <w:szCs w:val="24"/>
+        </w:rPr>
+      </w:pPr>
+      <w:r>
+        <w:rPr>
+          <w:sz w:val="24"/>
+          <w:szCs w:val="24"/>
+        </w:rPr>
+      </w:r>
+      <w:bookmarkStart w:id="5" w:name="__DdeLink__188_2448854424_Copy_1"/>
+      <w:bookmarkStart w:id="6" w:name="__DdeLink__188_2448854424_Copy_1"/>
       <w:bookmarkEnd w:id="6"/>
-      <w:r>
-        <w:rPr>
-          <w:sz w:val="24"/>
-          <w:szCs w:val="24"/>
-        </w:rPr>
-        <w:t>Groente, fruit- en etensresten + tuinafval Kralingen en I</w:t>
-      </w:r>
-      <w:r>
-        <w:rPr>
-          <w:sz w:val="24"/>
-          <w:szCs w:val="24"/>
-        </w:rPr>
-        <w:t>J</w:t>
-      </w:r>
-      <w:r>
-        <w:rPr>
-          <w:sz w:val="24"/>
-          <w:szCs w:val="24"/>
-        </w:rPr>
-        <w:t>sselmonde</w:t>
-      </w:r>
-    </w:p>
-    <w:p>
-      <w:pPr>
-        <w:pStyle w:val="Normal"/>
-        <w:bidi w:val="0"/>
-        <w:jc w:val="left"/>
-        <w:rPr>
-          <w:sz w:val="24"/>
-          <w:szCs w:val="24"/>
-        </w:rPr>
-      </w:pPr>
-      <w:r>
-        <w:rPr>
-          <w:sz w:val="24"/>
-          <w:szCs w:val="24"/>
-        </w:rPr>
-        <w:t>Groente, fruit- en etensresten + tuinafval Lage Land en Oosterflank</w:t>
-      </w:r>
-    </w:p>
-    <w:p>
-      <w:pPr>
-        <w:pStyle w:val="Normal"/>
-        <w:bidi w:val="0"/>
-        <w:jc w:val="left"/>
-        <w:rPr>
-          <w:sz w:val="24"/>
-          <w:szCs w:val="24"/>
-        </w:rPr>
-      </w:pPr>
-      <w:r>
-        <w:rPr>
-          <w:sz w:val="24"/>
-          <w:szCs w:val="24"/>
-        </w:rPr>
-      </w:r>
-      <w:bookmarkStart w:id="7" w:name="__DdeLink__188_2448854424"/>
-      <w:bookmarkStart w:id="8" w:name="__DdeLink__188_2448854424"/>
+    </w:p>
+    <w:p>
+      <w:pPr>
+        <w:pStyle w:val="Normal"/>
+        <w:bidi w:val="0"/>
+        <w:ind w:left="720" w:right="0" w:hanging="0"/>
+        <w:jc w:val="left"/>
+        <w:rPr>
+          <w:i/>
+          <w:i/>
+          <w:iCs/>
+          <w:sz w:val="24"/>
+          <w:szCs w:val="24"/>
+        </w:rPr>
+      </w:pPr>
+      <w:r>
+        <w:rPr>
+          <w:i/>
+          <w:iCs/>
+          <w:sz w:val="24"/>
+          <w:szCs w:val="24"/>
+        </w:rPr>
+      </w:r>
+    </w:p>
+    <w:p>
+      <w:pPr>
+        <w:pStyle w:val="Normal"/>
+        <w:bidi w:val="0"/>
+        <w:jc w:val="left"/>
+        <w:rPr/>
+      </w:pPr>
+      <w:r>
+        <w:rPr/>
+      </w:r>
+      <w:bookmarkStart w:id="7" w:name="__DdeLink__286_2826154745_Copy_1"/>
+      <w:bookmarkStart w:id="8" w:name="__DdeLink__286_2826154745_Copy_1"/>
       <w:bookmarkEnd w:id="8"/>
-    </w:p>
-    <w:p>
-      <w:pPr>
-        <w:pStyle w:val="Normal"/>
-        <w:bidi w:val="0"/>
-        <w:ind w:left="720" w:right="0" w:hanging="0"/>
-        <w:jc w:val="left"/>
-        <w:rPr>
-          <w:i/>
-          <w:i/>
-          <w:iCs/>
-          <w:sz w:val="24"/>
-          <w:szCs w:val="24"/>
-        </w:rPr>
-      </w:pPr>
-      <w:r>
-        <w:rPr>
-          <w:i/>
-          <w:iCs/>
-          <w:sz w:val="24"/>
-          <w:szCs w:val="24"/>
-        </w:rPr>
-      </w:r>
-    </w:p>
-    <w:p>
-      <w:pPr>
-        <w:pStyle w:val="Normal"/>
-        <w:bidi w:val="0"/>
-        <w:jc w:val="left"/>
-        <w:rPr/>
-      </w:pPr>
-      <w:r>
-        <w:rPr/>
-      </w:r>
-      <w:bookmarkStart w:id="9" w:name="__DdeLink__286_2826154745"/>
-      <w:bookmarkStart w:id="10" w:name="__DdeLink__286_2826154745"/>
-      <w:bookmarkEnd w:id="10"/>
     </w:p>
     <w:sectPr>
       <w:headerReference w:type="default" r:id="rId2"/>
       <w:type w:val="nextPage"/>
       <w:pgSz w:w="11906" w:h="16838"/>
-      <w:pgMar w:left="1134" w:right="1134" w:header="1134" w:top="1739" w:footer="0" w:bottom="1134" w:gutter="0"/>
+      <w:pgMar w:left="1134" w:right="1134" w:gutter="0" w:header="1134" w:top="1739" w:footer="0" w:bottom="1134"/>
       <w:pgNumType w:fmt="decimal"/>
       <w:formProt w:val="false"/>
       <w:textDirection w:val="lrTb"/>
@@ -1123,7 +1093,7 @@
 </file>
 
 <file path=word/header1.xml><?xml version="1.0" encoding="utf-8"?>
-<w:hdr xmlns:o="urn:schemas-microsoft-com:office:office" xmlns:r="http://schemas.openxmlformats.org/officeDocument/2006/relationships" xmlns:v="urn:schemas-microsoft-com:vml" xmlns:w="http://schemas.openxmlformats.org/wordprocessingml/2006/main" xmlns:w10="urn:schemas-microsoft-com:office:word" xmlns:wp="http://schemas.openxmlformats.org/drawingml/2006/wordprocessingDrawing" xmlns:wps="http://schemas.microsoft.com/office/word/2010/wordprocessingShape" xmlns:wpg="http://schemas.microsoft.com/office/word/2010/wordprocessingGroup" xmlns:mc="http://schemas.openxmlformats.org/markup-compatibility/2006" xmlns:wp14="http://schemas.microsoft.com/office/word/2010/wordprocessingDrawing" xmlns:w14="http://schemas.microsoft.com/office/word/2010/wordml" mc:Ignorable="w14 wp14">
+<w:hdr xmlns:o="urn:schemas-microsoft-com:office:office" xmlns:r="http://schemas.openxmlformats.org/officeDocument/2006/relationships" xmlns:v="urn:schemas-microsoft-com:vml" xmlns:w="http://schemas.openxmlformats.org/wordprocessingml/2006/main" xmlns:w10="urn:schemas-microsoft-com:office:word" xmlns:wp="http://schemas.openxmlformats.org/drawingml/2006/wordprocessingDrawing" xmlns:wps="http://schemas.microsoft.com/office/word/2010/wordprocessingShape" xmlns:wpg="http://schemas.microsoft.com/office/word/2010/wordprocessingGroup" xmlns:mc="http://schemas.openxmlformats.org/markup-compatibility/2006" xmlns:wp14="http://schemas.microsoft.com/office/word/2010/wordprocessingDrawing" xmlns:w14="http://schemas.microsoft.com/office/word/2010/wordml" xmlns:w15="http://schemas.microsoft.com/office/word/2012/wordml" mc:Ignorable="w14 wp14 w15">
   <w:p>
     <w:pPr>
       <w:pStyle w:val="Header"/>
@@ -1575,6 +1545,7 @@
         </w:tabs>
         <w:ind w:left="720" w:hanging="360"/>
       </w:pPr>
+      <w:rPr/>
     </w:lvl>
     <w:lvl w:ilvl="1">
       <w:start w:val="1"/>
@@ -1587,6 +1558,7 @@
         </w:tabs>
         <w:ind w:left="1080" w:hanging="360"/>
       </w:pPr>
+      <w:rPr/>
     </w:lvl>
     <w:lvl w:ilvl="2">
       <w:start w:val="1"/>
@@ -1599,6 +1571,7 @@
         </w:tabs>
         <w:ind w:left="1440" w:hanging="360"/>
       </w:pPr>
+      <w:rPr/>
     </w:lvl>
     <w:lvl w:ilvl="3">
       <w:start w:val="1"/>
@@ -1611,6 +1584,7 @@
         </w:tabs>
         <w:ind w:left="1800" w:hanging="360"/>
       </w:pPr>
+      <w:rPr/>
     </w:lvl>
     <w:lvl w:ilvl="4">
       <w:start w:val="1"/>
@@ -1623,6 +1597,7 @@
         </w:tabs>
         <w:ind w:left="2160" w:hanging="360"/>
       </w:pPr>
+      <w:rPr/>
     </w:lvl>
     <w:lvl w:ilvl="5">
       <w:start w:val="1"/>
@@ -1635,6 +1610,7 @@
         </w:tabs>
         <w:ind w:left="2520" w:hanging="360"/>
       </w:pPr>
+      <w:rPr/>
     </w:lvl>
     <w:lvl w:ilvl="6">
       <w:start w:val="1"/>
@@ -1647,6 +1623,7 @@
         </w:tabs>
         <w:ind w:left="2880" w:hanging="360"/>
       </w:pPr>
+      <w:rPr/>
     </w:lvl>
     <w:lvl w:ilvl="7">
       <w:start w:val="1"/>
@@ -1659,6 +1636,7 @@
         </w:tabs>
         <w:ind w:left="3240" w:hanging="360"/>
       </w:pPr>
+      <w:rPr/>
     </w:lvl>
     <w:lvl w:ilvl="8">
       <w:start w:val="1"/>
@@ -1671,6 +1649,7 @@
         </w:tabs>
         <w:ind w:left="3600" w:hanging="360"/>
       </w:pPr>
+      <w:rPr/>
     </w:lvl>
   </w:abstractNum>
   <w:abstractNum w:abstractNumId="5">
@@ -1974,9 +1953,7 @@
     <w:pPr>
       <w:widowControl/>
       <w:suppressAutoHyphens w:val="true"/>
-      <w:kinsoku w:val="true"/>
-      <w:overflowPunct w:val="true"/>
-      <w:autoSpaceDE w:val="true"/>
+      <w:overflowPunct w:val="false"/>
       <w:bidi w:val="0"/>
       <w:spacing w:before="0" w:after="0"/>
       <w:jc w:val="left"/>
